--- a/备份/jianl/姚捷简历.docx
+++ b/备份/jianl/姚捷简历.docx
@@ -7,10 +7,17 @@
         <w:pStyle w:val="a3"/>
         <w:spacing w:before="1"/>
         <w:rPr>
-          <w:rFonts w:ascii="Times New Roman"/>
+          <w:rFonts w:ascii="Times New Roman" w:eastAsiaTheme="minorEastAsia" w:hint="eastAsia"/>
           <w:sz w:val="5"/>
         </w:rPr>
       </w:pPr>
+      <w:r>
+        <w:rPr>
+          <w:rFonts w:ascii="Times New Roman" w:eastAsiaTheme="minorEastAsia"/>
+          <w:sz w:val="5"/>
+        </w:rPr>
+        <w:tab/>
+      </w:r>
     </w:p>
     <w:p>
       <w:pPr>
@@ -2472,7 +2479,7 @@
         <w:spacing w:line="382" w:lineRule="exact"/>
         <w:ind w:left="109"/>
         <w:rPr>
-          <w:rFonts w:asciiTheme="minorEastAsia" w:eastAsiaTheme="minorEastAsia" w:hAnsiTheme="minorEastAsia" w:hint="eastAsia"/>
+          <w:rFonts w:asciiTheme="minorEastAsia" w:eastAsiaTheme="minorEastAsia" w:hAnsiTheme="minorEastAsia"/>
           <w:sz w:val="24"/>
           <w:szCs w:val="24"/>
         </w:rPr>
@@ -2555,6 +2562,7 @@
         </w:rPr>
         <w:t xml:space="preserve"> </w:t>
       </w:r>
+      <w:bookmarkStart w:id="0" w:name="_Hlk144897109"/>
       <w:r>
         <w:rPr>
           <w:rFonts w:ascii="Microsoft YaHei UI" w:eastAsia="Microsoft YaHei UI" w:hAnsi="Microsoft YaHei UI" w:cs="宋体" w:hint="eastAsia"/>
@@ -2565,6 +2573,7 @@
         </w:rPr>
         <w:t>相关技能</w:t>
       </w:r>
+      <w:bookmarkEnd w:id="0"/>
     </w:p>
     <w:p>
       <w:pPr>
@@ -2589,6 +2598,7 @@
           <w:szCs w:val="24"/>
         </w:rPr>
       </w:pPr>
+      <w:bookmarkStart w:id="1" w:name="_Hlk144897160"/>
       <w:r>
         <w:rPr>
           <w:rFonts w:asciiTheme="minorEastAsia" w:eastAsiaTheme="minorEastAsia" w:hAnsiTheme="minorEastAsia" w:cs="宋体" w:hint="eastAsia"/>
@@ -3321,6 +3331,7 @@
         <w:t>搭建项目并且使用。</w:t>
       </w:r>
     </w:p>
+    <w:bookmarkEnd w:id="1"/>
     <w:p>
       <w:pPr>
         <w:pStyle w:val="a3"/>
@@ -3413,6 +3424,7 @@
           <w:szCs w:val="24"/>
         </w:rPr>
       </w:pPr>
+      <w:bookmarkStart w:id="2" w:name="_Hlk144897767"/>
       <w:r>
         <w:rPr>
           <w:rFonts w:asciiTheme="minorEastAsia" w:eastAsiaTheme="minorEastAsia" w:hAnsiTheme="minorEastAsia"/>
@@ -3886,6 +3898,7 @@
           <w:szCs w:val="24"/>
         </w:rPr>
       </w:pPr>
+      <w:bookmarkStart w:id="3" w:name="_Hlk144898418"/>
       <w:r>
         <w:rPr>
           <w:rFonts w:asciiTheme="minorEastAsia" w:eastAsiaTheme="minorEastAsia" w:hAnsiTheme="minorEastAsia"/>
@@ -4828,7 +4841,7 @@
         <w:pStyle w:val="a3"/>
         <w:spacing w:line="360" w:lineRule="auto"/>
         <w:rPr>
-          <w:rFonts w:asciiTheme="minorEastAsia" w:eastAsiaTheme="minorEastAsia" w:hAnsiTheme="minorEastAsia" w:cs="宋体" w:hint="eastAsia"/>
+          <w:rFonts w:asciiTheme="minorEastAsia" w:eastAsiaTheme="minorEastAsia" w:hAnsiTheme="minorEastAsia" w:cs="宋体"/>
           <w:sz w:val="24"/>
           <w:szCs w:val="24"/>
         </w:rPr>
@@ -4873,7 +4886,9 @@
         </w:rPr>
         <w:t>。</w:t>
       </w:r>
+      <w:bookmarkEnd w:id="3"/>
     </w:p>
+    <w:bookmarkEnd w:id="2"/>
     <w:p>
       <w:pPr>
         <w:pStyle w:val="a3"/>
@@ -4913,6 +4928,7 @@
           <w:szCs w:val="24"/>
         </w:rPr>
       </w:pPr>
+      <w:bookmarkStart w:id="4" w:name="_Hlk144898905"/>
       <w:r>
         <w:rPr>
           <w:rFonts w:asciiTheme="minorEastAsia" w:eastAsiaTheme="minorEastAsia" w:hAnsiTheme="minorEastAsia" w:cs="宋体" w:hint="eastAsia"/>
@@ -6352,6 +6368,7 @@
         <w:t>可视化图标配合数组实现滚动刷新效果。</w:t>
       </w:r>
     </w:p>
+    <w:bookmarkEnd w:id="4"/>
     <w:p>
       <w:pPr>
         <w:pStyle w:val="a3"/>
@@ -6475,6 +6492,7 @@
           <w:szCs w:val="24"/>
         </w:rPr>
       </w:pPr>
+      <w:bookmarkStart w:id="5" w:name="_Hlk144899620"/>
       <w:r>
         <w:rPr>
           <w:rFonts w:asciiTheme="minorEastAsia" w:eastAsiaTheme="minorEastAsia" w:hAnsiTheme="minorEastAsia" w:cs="宋体"/>
@@ -6688,6 +6706,7 @@
         <w:t>具有对新知识、新技术有着良好的接受能力。</w:t>
       </w:r>
     </w:p>
+    <w:bookmarkEnd w:id="5"/>
     <w:p>
       <w:pPr>
         <w:pStyle w:val="a3"/>
@@ -6732,14 +6751,14 @@
         <v:path o:extrusionok="f" gradientshapeok="t" o:connecttype="rect"/>
         <o:lock v:ext="edit" aspectratio="t"/>
       </v:shapetype>
-      <v:shape id="_x0000_i1058" type="#_x0000_t75" alt="指向右边的反手食指 纯色填充" style="width:15.4pt;height:12.5pt;visibility:visible" o:gfxdata="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" o:bullet="t">
+      <v:shape id="_x0000_i1042" type="#_x0000_t75" alt="指向右边的反手食指 纯色填充" style="width:15.65pt;height:12.5pt;visibility:visible" o:gfxdata="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" o:bullet="t">
         <v:imagedata r:id="rId1" o:title="" croptop="-7633f" cropbottom="-8159f" cropright="-427f"/>
       </v:shape>
     </w:pict>
   </w:numPicBullet>
   <w:numPicBullet w:numPicBulletId="1">
     <w:pict>
-      <v:shape id="_x0000_i1059" type="#_x0000_t75" alt="指向右边的反手食指 纯色填充" style="width:1in;height:1in;visibility:visible;mso-wrap-style:square" o:bullet="t">
+      <v:shape id="_x0000_i1043" type="#_x0000_t75" alt="指向右边的反手食指 纯色填充" style="width:1in;height:1in;visibility:visible;mso-wrap-style:square" o:bullet="t">
         <v:imagedata r:id="rId2" o:title="指向右边的反手食指 纯色填充"/>
       </v:shape>
     </w:pict>
